--- a/MscIT/Semester 3/Robotic_Process_Automation/Worksheets/PlainFormat/RPA_5.docx
+++ b/MscIT/Semester 3/Robotic_Process_Automation/Worksheets/PlainFormat/RPA_5.docx
@@ -67,8 +67,8 @@
           <w:rFonts w:ascii="Times New Roman" w:eastAsia="Calibri" w:hAnsi="Times New Roman" w:cs="Times New Roman"/>
           <w:b/>
           <w:bCs/>
-          <w:sz w:val="28"/>
-          <w:szCs w:val="28"/>
+          <w:sz w:val="24"/>
+          <w:szCs w:val="24"/>
           <w:shd w:val="clear" w:color="auto" w:fill="FAF9F8"/>
         </w:rPr>
       </w:pPr>
@@ -77,8 +77,8 @@
           <w:rFonts w:ascii="Times New Roman" w:eastAsia="Calibri" w:hAnsi="Times New Roman" w:cs="Times New Roman"/>
           <w:b/>
           <w:bCs/>
-          <w:sz w:val="28"/>
-          <w:szCs w:val="28"/>
+          <w:sz w:val="24"/>
+          <w:szCs w:val="24"/>
           <w:shd w:val="clear" w:color="auto" w:fill="FAF9F8"/>
         </w:rPr>
         <w:t xml:space="preserve">AIM: </w:t>
@@ -88,8 +88,8 @@
           <w:rFonts w:ascii="Times New Roman" w:eastAsia="Calibri" w:hAnsi="Times New Roman" w:cs="Times New Roman"/>
           <w:b/>
           <w:bCs/>
-          <w:sz w:val="28"/>
-          <w:szCs w:val="28"/>
+          <w:sz w:val="24"/>
+          <w:szCs w:val="24"/>
           <w:shd w:val="clear" w:color="auto" w:fill="FAF9F8"/>
         </w:rPr>
         <w:t xml:space="preserve">A) </w:t>
@@ -99,61 +99,85 @@
           <w:rFonts w:ascii="Times New Roman" w:eastAsia="Calibri" w:hAnsi="Times New Roman" w:cs="Times New Roman"/>
           <w:b/>
           <w:bCs/>
-          <w:sz w:val="28"/>
-          <w:szCs w:val="28"/>
+          <w:sz w:val="24"/>
+          <w:szCs w:val="24"/>
           <w:shd w:val="clear" w:color="auto" w:fill="FAF9F8"/>
         </w:rPr>
-        <w:t>Consider an array of names. We have to find out how many of them start with the letter "a". Create an automation where the number of names starting with "a" is counted and the result is displayed.</w:t>
-      </w:r>
-    </w:p>
-    <w:p>
-      <w:pPr>
-        <w:spacing w:after="0" w:line="240" w:lineRule="auto"/>
+        <w:t xml:space="preserve">Consider an array of names. We </w:t>
+      </w:r>
+      <w:proofErr w:type="gramStart"/>
+      <w:r>
         <w:rPr>
           <w:rFonts w:ascii="Times New Roman" w:eastAsia="Calibri" w:hAnsi="Times New Roman" w:cs="Times New Roman"/>
           <w:b/>
           <w:bCs/>
           <w:sz w:val="24"/>
           <w:szCs w:val="24"/>
-        </w:rPr>
-      </w:pPr>
-    </w:p>
-    <w:p>
-      <w:pPr>
-        <w:rPr>
-          <w:rFonts w:ascii="Times New Roman" w:eastAsia="Calibri" w:hAnsi="Times New Roman" w:cs="Times New Roman"/>
-          <w:sz w:val="24"/>
-          <w:szCs w:val="24"/>
-        </w:rPr>
-      </w:pPr>
-    </w:p>
-    <w:p>
-      <w:pPr>
+          <w:shd w:val="clear" w:color="auto" w:fill="FAF9F8"/>
+        </w:rPr>
+        <w:t>have to</w:t>
+      </w:r>
+      <w:proofErr w:type="gramEnd"/>
+      <w:r>
         <w:rPr>
           <w:rFonts w:ascii="Times New Roman" w:eastAsia="Calibri" w:hAnsi="Times New Roman" w:cs="Times New Roman"/>
           <w:b/>
           <w:bCs/>
-          <w:sz w:val="28"/>
-          <w:szCs w:val="28"/>
-        </w:rPr>
-      </w:pPr>
-      <w:r>
+          <w:sz w:val="24"/>
+          <w:szCs w:val="24"/>
+          <w:shd w:val="clear" w:color="auto" w:fill="FAF9F8"/>
+        </w:rPr>
+        <w:t xml:space="preserve"> find out how many of them start with the letter "a". Create an automation where the number of names starting with "a" is counted and the result is displayed.</w:t>
+      </w:r>
+    </w:p>
+    <w:p>
+      <w:pPr>
+        <w:spacing w:after="0" w:line="240" w:lineRule="auto"/>
         <w:rPr>
           <w:rFonts w:ascii="Times New Roman" w:eastAsia="Calibri" w:hAnsi="Times New Roman" w:cs="Times New Roman"/>
           <w:b/>
           <w:bCs/>
-          <w:sz w:val="28"/>
-          <w:szCs w:val="28"/>
-        </w:rPr>
-        <w:t>Steps</w:t>
-      </w:r>
-      <w:r>
+          <w:sz w:val="24"/>
+          <w:szCs w:val="24"/>
+        </w:rPr>
+      </w:pPr>
+    </w:p>
+    <w:p>
+      <w:pPr>
+        <w:rPr>
+          <w:rFonts w:ascii="Times New Roman" w:eastAsia="Calibri" w:hAnsi="Times New Roman" w:cs="Times New Roman"/>
+          <w:sz w:val="24"/>
+          <w:szCs w:val="24"/>
+        </w:rPr>
+      </w:pPr>
+    </w:p>
+    <w:p>
+      <w:pPr>
         <w:rPr>
           <w:rFonts w:ascii="Times New Roman" w:eastAsia="Calibri" w:hAnsi="Times New Roman" w:cs="Times New Roman"/>
           <w:b/>
           <w:bCs/>
-          <w:sz w:val="28"/>
-          <w:szCs w:val="28"/>
+          <w:sz w:val="24"/>
+          <w:szCs w:val="24"/>
+        </w:rPr>
+      </w:pPr>
+      <w:r>
+        <w:rPr>
+          <w:rFonts w:ascii="Times New Roman" w:eastAsia="Calibri" w:hAnsi="Times New Roman" w:cs="Times New Roman"/>
+          <w:b/>
+          <w:bCs/>
+          <w:sz w:val="24"/>
+          <w:szCs w:val="24"/>
+        </w:rPr>
+        <w:t>Steps</w:t>
+      </w:r>
+      <w:r>
+        <w:rPr>
+          <w:rFonts w:ascii="Times New Roman" w:eastAsia="Calibri" w:hAnsi="Times New Roman" w:cs="Times New Roman"/>
+          <w:b/>
+          <w:bCs/>
+          <w:sz w:val="24"/>
+          <w:szCs w:val="24"/>
         </w:rPr>
         <w:t xml:space="preserve"> with output</w:t>
       </w:r>
@@ -274,9 +298,9 @@
           <w:lang w:eastAsia="en-IN"/>
         </w:rPr>
         <w:drawing>
-          <wp:inline distT="0" distB="0" distL="0" distR="0" wp14:anchorId="4C1E93CE" wp14:editId="437C0C01">
-            <wp:extent cx="5822315" cy="922624"/>
-            <wp:effectExtent l="0" t="0" r="0" b="0"/>
+          <wp:inline distT="0" distB="0" distL="0" distR="0" wp14:anchorId="4C1E93CE" wp14:editId="210414F3">
+            <wp:extent cx="4815840" cy="763134"/>
+            <wp:effectExtent l="0" t="0" r="3810" b="0"/>
             <wp:docPr id="2" name="Picture 2" descr="A white rectangular object with a black border&#10;&#10;Description automatically generated"/>
             <wp:cNvGraphicFramePr>
               <a:graphicFrameLocks xmlns:a="http://schemas.openxmlformats.org/drawingml/2006/main" noChangeAspect="1"/>
@@ -306,7 +330,7 @@
                   <pic:spPr bwMode="auto">
                     <a:xfrm>
                       <a:off x="0" y="0"/>
-                      <a:ext cx="5835563" cy="924723"/>
+                      <a:ext cx="4875464" cy="772582"/>
                     </a:xfrm>
                     <a:prstGeom prst="rect">
                       <a:avLst/>
@@ -326,7 +350,7 @@
     <w:p>
       <w:pPr>
         <w:spacing w:after="200" w:line="276" w:lineRule="auto"/>
-        <w:ind w:left="1080"/>
+        <w:ind w:left="720"/>
         <w:rPr>
           <w:rFonts w:ascii="Times New Roman" w:eastAsia="Times New Roman" w:hAnsi="Times New Roman" w:cs="Times New Roman"/>
           <w:sz w:val="24"/>
@@ -441,9 +465,9 @@
           <w:lang w:eastAsia="en-IN"/>
         </w:rPr>
         <w:drawing>
-          <wp:inline distT="0" distB="0" distL="0" distR="0" wp14:anchorId="7BC9D70A" wp14:editId="094BA5DA">
-            <wp:extent cx="3345180" cy="1562100"/>
-            <wp:effectExtent l="0" t="0" r="7620" b="0"/>
+          <wp:inline distT="0" distB="0" distL="0" distR="0" wp14:anchorId="7BC9D70A" wp14:editId="0FF2420C">
+            <wp:extent cx="4079488" cy="1905000"/>
+            <wp:effectExtent l="0" t="0" r="0" b="0"/>
             <wp:docPr id="3" name="Picture 3" descr="A screenshot of a computer error&#10;&#10;Description automatically generated"/>
             <wp:cNvGraphicFramePr>
               <a:graphicFrameLocks xmlns:a="http://schemas.openxmlformats.org/drawingml/2006/main" noChangeAspect="1"/>
@@ -473,7 +497,7 @@
                   <pic:spPr bwMode="auto">
                     <a:xfrm>
                       <a:off x="0" y="0"/>
-                      <a:ext cx="3345180" cy="1562100"/>
+                      <a:ext cx="4096807" cy="1913087"/>
                     </a:xfrm>
                     <a:prstGeom prst="rect">
                       <a:avLst/>
@@ -535,9 +559,9 @@
           <w:lang w:bidi="hi-IN"/>
         </w:rPr>
         <w:drawing>
-          <wp:inline distT="0" distB="0" distL="0" distR="0" wp14:anchorId="3626628E" wp14:editId="799FAA90">
-            <wp:extent cx="5501640" cy="1935283"/>
-            <wp:effectExtent l="0" t="0" r="3810" b="8255"/>
+          <wp:inline distT="0" distB="0" distL="0" distR="0" wp14:anchorId="3626628E" wp14:editId="3A622770">
+            <wp:extent cx="4982308" cy="1752600"/>
+            <wp:effectExtent l="0" t="0" r="8890" b="0"/>
             <wp:docPr id="4" name="Picture 4" descr="A screenshot of a computer&#10;&#10;Description automatically generated"/>
             <wp:cNvGraphicFramePr>
               <a:graphicFrameLocks xmlns:a="http://schemas.openxmlformats.org/drawingml/2006/main" noChangeAspect="1"/>
@@ -567,7 +591,7 @@
                   <pic:spPr bwMode="auto">
                     <a:xfrm>
                       <a:off x="0" y="0"/>
-                      <a:ext cx="5517450" cy="1940844"/>
+                      <a:ext cx="5020391" cy="1765996"/>
                     </a:xfrm>
                     <a:prstGeom prst="rect">
                       <a:avLst/>
@@ -597,6 +621,28 @@
     </w:p>
     <w:p>
       <w:pPr>
+        <w:spacing w:after="200" w:line="276" w:lineRule="auto"/>
+        <w:rPr>
+          <w:rFonts w:ascii="Times New Roman" w:eastAsia="Times New Roman" w:hAnsi="Times New Roman" w:cs="Times New Roman"/>
+          <w:sz w:val="24"/>
+          <w:szCs w:val="24"/>
+          <w:lang w:eastAsia="en-IN"/>
+        </w:rPr>
+      </w:pPr>
+    </w:p>
+    <w:p>
+      <w:pPr>
+        <w:spacing w:after="200" w:line="276" w:lineRule="auto"/>
+        <w:rPr>
+          <w:rFonts w:ascii="Times New Roman" w:eastAsia="Times New Roman" w:hAnsi="Times New Roman" w:cs="Times New Roman"/>
+          <w:sz w:val="24"/>
+          <w:szCs w:val="24"/>
+          <w:lang w:eastAsia="en-IN"/>
+        </w:rPr>
+      </w:pPr>
+    </w:p>
+    <w:p>
+      <w:pPr>
         <w:numPr>
           <w:ilvl w:val="0"/>
           <w:numId w:val="2"/>
@@ -628,9 +674,9 @@
           <w:lang w:eastAsia="en-IN"/>
         </w:rPr>
         <w:drawing>
-          <wp:inline distT="0" distB="0" distL="0" distR="0" wp14:anchorId="7D5F535D" wp14:editId="4D0E1D22">
-            <wp:extent cx="4259580" cy="1493520"/>
-            <wp:effectExtent l="0" t="0" r="7620" b="0"/>
+          <wp:inline distT="0" distB="0" distL="0" distR="0" wp14:anchorId="7D5F535D" wp14:editId="724A916F">
+            <wp:extent cx="4846362" cy="1699260"/>
+            <wp:effectExtent l="0" t="0" r="0" b="0"/>
             <wp:docPr id="5" name="Picture 5" descr="A screenshot of a cell phone&#10;&#10;Description automatically generated"/>
             <wp:cNvGraphicFramePr>
               <a:graphicFrameLocks xmlns:a="http://schemas.openxmlformats.org/drawingml/2006/main" noChangeAspect="1"/>
@@ -660,7 +706,7 @@
                   <pic:spPr bwMode="auto">
                     <a:xfrm>
                       <a:off x="0" y="0"/>
-                      <a:ext cx="4259580" cy="1493520"/>
+                      <a:ext cx="4867754" cy="1706761"/>
                     </a:xfrm>
                     <a:prstGeom prst="rect">
                       <a:avLst/>
@@ -692,6 +738,19 @@
     </w:p>
     <w:p>
       <w:pPr>
+        <w:spacing w:after="200" w:line="276" w:lineRule="auto"/>
+        <w:rPr>
+          <w:rFonts w:ascii="Times New Roman" w:eastAsia="Times New Roman" w:hAnsi="Times New Roman" w:cs="Times New Roman"/>
+          <w:b/>
+          <w:bCs/>
+          <w:sz w:val="24"/>
+          <w:szCs w:val="24"/>
+          <w:lang w:eastAsia="en-IN"/>
+        </w:rPr>
+      </w:pPr>
+    </w:p>
+    <w:p>
+      <w:pPr>
         <w:numPr>
           <w:ilvl w:val="0"/>
           <w:numId w:val="2"/>
@@ -726,14 +785,45 @@
           <w:lang w:eastAsia="en-IN"/>
         </w:rPr>
       </w:pPr>
-      <w:r>
-        <w:rPr>
-          <w:rFonts w:ascii="Times New Roman" w:eastAsia="Calibri" w:hAnsi="Times New Roman" w:cs="Times New Roman"/>
-          <w:sz w:val="24"/>
-          <w:szCs w:val="24"/>
-          <w:lang w:bidi="hi-IN"/>
-        </w:rPr>
-        <w:t>currentItem.ToLower().StartsWith("a")</w:t>
+      <w:proofErr w:type="spellStart"/>
+      <w:r>
+        <w:rPr>
+          <w:rFonts w:ascii="Times New Roman" w:eastAsia="Calibri" w:hAnsi="Times New Roman" w:cs="Times New Roman"/>
+          <w:sz w:val="24"/>
+          <w:szCs w:val="24"/>
+          <w:lang w:bidi="hi-IN"/>
+        </w:rPr>
+        <w:t>currentItem.ToLower</w:t>
+      </w:r>
+      <w:proofErr w:type="spellEnd"/>
+      <w:r>
+        <w:rPr>
+          <w:rFonts w:ascii="Times New Roman" w:eastAsia="Calibri" w:hAnsi="Times New Roman" w:cs="Times New Roman"/>
+          <w:sz w:val="24"/>
+          <w:szCs w:val="24"/>
+          <w:lang w:bidi="hi-IN"/>
+        </w:rPr>
+        <w:t>().</w:t>
+      </w:r>
+      <w:proofErr w:type="spellStart"/>
+      <w:r>
+        <w:rPr>
+          <w:rFonts w:ascii="Times New Roman" w:eastAsia="Calibri" w:hAnsi="Times New Roman" w:cs="Times New Roman"/>
+          <w:sz w:val="24"/>
+          <w:szCs w:val="24"/>
+          <w:lang w:bidi="hi-IN"/>
+        </w:rPr>
+        <w:t>StartsWith</w:t>
+      </w:r>
+      <w:proofErr w:type="spellEnd"/>
+      <w:r>
+        <w:rPr>
+          <w:rFonts w:ascii="Times New Roman" w:eastAsia="Calibri" w:hAnsi="Times New Roman" w:cs="Times New Roman"/>
+          <w:sz w:val="24"/>
+          <w:szCs w:val="24"/>
+          <w:lang w:bidi="hi-IN"/>
+        </w:rPr>
+        <w:t>("a")</w:t>
       </w:r>
     </w:p>
     <w:p>
@@ -756,9 +846,9 @@
           <w:lang w:eastAsia="en-IN"/>
         </w:rPr>
         <w:drawing>
-          <wp:inline distT="0" distB="0" distL="0" distR="0" wp14:anchorId="31806F0E" wp14:editId="27312D6D">
-            <wp:extent cx="5090160" cy="1310640"/>
-            <wp:effectExtent l="0" t="0" r="0" b="3810"/>
+          <wp:inline distT="0" distB="0" distL="0" distR="0" wp14:anchorId="31806F0E" wp14:editId="6926FAC5">
+            <wp:extent cx="5030971" cy="1295400"/>
+            <wp:effectExtent l="0" t="0" r="0" b="0"/>
             <wp:docPr id="6" name="Picture 6" descr="A screenshot of a computer&#10;&#10;Description automatically generated"/>
             <wp:cNvGraphicFramePr>
               <a:graphicFrameLocks xmlns:a="http://schemas.openxmlformats.org/drawingml/2006/main" noChangeAspect="1"/>
@@ -788,7 +878,7 @@
                   <pic:spPr bwMode="auto">
                     <a:xfrm>
                       <a:off x="0" y="0"/>
-                      <a:ext cx="5090160" cy="1310640"/>
+                      <a:ext cx="5062278" cy="1303461"/>
                     </a:xfrm>
                     <a:prstGeom prst="rect">
                       <a:avLst/>
@@ -818,6 +908,17 @@
     </w:p>
     <w:p>
       <w:pPr>
+        <w:spacing w:after="200" w:line="276" w:lineRule="auto"/>
+        <w:rPr>
+          <w:rFonts w:ascii="Times New Roman" w:eastAsia="Times New Roman" w:hAnsi="Times New Roman" w:cs="Times New Roman"/>
+          <w:sz w:val="24"/>
+          <w:szCs w:val="24"/>
+          <w:lang w:eastAsia="en-IN"/>
+        </w:rPr>
+      </w:pPr>
+    </w:p>
+    <w:p>
+      <w:pPr>
         <w:numPr>
           <w:ilvl w:val="0"/>
           <w:numId w:val="2"/>
@@ -838,6 +939,7 @@
           <w:szCs w:val="24"/>
           <w:lang w:bidi="hi-IN"/>
         </w:rPr>
+        <w:lastRenderedPageBreak/>
         <w:t>Inside the "Then" section of the "If" activity, add an "Assign" activity.</w:t>
       </w:r>
       <w:r>
@@ -849,9 +951,9 @@
           <w:lang w:eastAsia="en-IN"/>
         </w:rPr>
         <w:drawing>
-          <wp:inline distT="0" distB="0" distL="0" distR="0" wp14:anchorId="24A87110" wp14:editId="6D062AB5">
-            <wp:extent cx="4732020" cy="1783080"/>
-            <wp:effectExtent l="0" t="0" r="0" b="7620"/>
+          <wp:inline distT="0" distB="0" distL="0" distR="0" wp14:anchorId="24A87110" wp14:editId="676C6DBB">
+            <wp:extent cx="4752241" cy="1790700"/>
+            <wp:effectExtent l="0" t="0" r="0" b="0"/>
             <wp:docPr id="7" name="Picture 7" descr="A screenshot of a computer&#10;&#10;Description automatically generated"/>
             <wp:cNvGraphicFramePr>
               <a:graphicFrameLocks xmlns:a="http://schemas.openxmlformats.org/drawingml/2006/main" noChangeAspect="1"/>
@@ -881,7 +983,7 @@
                   <pic:spPr bwMode="auto">
                     <a:xfrm>
                       <a:off x="0" y="0"/>
-                      <a:ext cx="4732020" cy="1783080"/>
+                      <a:ext cx="4772490" cy="1798330"/>
                     </a:xfrm>
                     <a:prstGeom prst="rect">
                       <a:avLst/>
@@ -900,17 +1002,6 @@
     </w:p>
     <w:p>
       <w:pPr>
-        <w:spacing w:after="200" w:line="276" w:lineRule="auto"/>
-        <w:rPr>
-          <w:rFonts w:ascii="Times New Roman" w:eastAsia="Times New Roman" w:hAnsi="Times New Roman" w:cs="Times New Roman"/>
-          <w:sz w:val="24"/>
-          <w:szCs w:val="24"/>
-          <w:lang w:eastAsia="en-IN"/>
-        </w:rPr>
-      </w:pPr>
-    </w:p>
-    <w:p>
-      <w:pPr>
         <w:numPr>
           <w:ilvl w:val="0"/>
           <w:numId w:val="2"/>
@@ -940,9 +1031,9 @@
           <w:lang w:bidi="hi-IN"/>
         </w:rPr>
         <w:drawing>
-          <wp:inline distT="0" distB="0" distL="0" distR="0" wp14:anchorId="20A14EED" wp14:editId="675DA699">
-            <wp:extent cx="4579620" cy="2101044"/>
-            <wp:effectExtent l="76200" t="76200" r="125730" b="128270"/>
+          <wp:inline distT="0" distB="0" distL="0" distR="0" wp14:anchorId="20A14EED" wp14:editId="25BD4165">
+            <wp:extent cx="4434660" cy="2034540"/>
+            <wp:effectExtent l="76200" t="76200" r="137795" b="137160"/>
             <wp:docPr id="8" name="Picture 8" descr="A screenshot of a computer&#10;&#10;Description automatically generated"/>
             <wp:cNvGraphicFramePr>
               <a:graphicFrameLocks xmlns:a="http://schemas.openxmlformats.org/drawingml/2006/main" noChangeAspect="1"/>
@@ -957,7 +1048,7 @@
                     </pic:cNvPicPr>
                   </pic:nvPicPr>
                   <pic:blipFill>
-                    <a:blip r:embed="rId13">
+                    <a:blip r:embed="rId13" cstate="print">
                       <a:extLst>
                         <a:ext uri="{28A0092B-C50C-407E-A947-70E740481C1C}">
                           <a14:useLocalDpi xmlns:a14="http://schemas.microsoft.com/office/drawing/2010/main" val="0"/>
@@ -972,7 +1063,7 @@
                   <pic:spPr bwMode="auto">
                     <a:xfrm>
                       <a:off x="0" y="0"/>
-                      <a:ext cx="4595090" cy="2108142"/>
+                      <a:ext cx="4467795" cy="2049742"/>
                     </a:xfrm>
                     <a:prstGeom prst="rect">
                       <a:avLst/>
@@ -1006,9 +1097,9 @@
           <w:lang w:bidi="hi-IN"/>
         </w:rPr>
         <w:drawing>
-          <wp:inline distT="0" distB="0" distL="0" distR="0" wp14:anchorId="0ECD26E2" wp14:editId="6F5963C5">
-            <wp:extent cx="3482340" cy="1398067"/>
-            <wp:effectExtent l="76200" t="76200" r="137160" b="126365"/>
+          <wp:inline distT="0" distB="0" distL="0" distR="0" wp14:anchorId="0ECD26E2" wp14:editId="0947189C">
+            <wp:extent cx="4289499" cy="1722120"/>
+            <wp:effectExtent l="76200" t="76200" r="130175" b="125730"/>
             <wp:docPr id="9" name="Picture 9" descr="A screenshot of a computer&#10;&#10;Description automatically generated"/>
             <wp:cNvGraphicFramePr>
               <a:graphicFrameLocks xmlns:a="http://schemas.openxmlformats.org/drawingml/2006/main" noChangeAspect="1"/>
@@ -1038,7 +1129,7 @@
                   <pic:spPr bwMode="auto">
                     <a:xfrm>
                       <a:off x="0" y="0"/>
-                      <a:ext cx="3494110" cy="1402792"/>
+                      <a:ext cx="4322316" cy="1735295"/>
                     </a:xfrm>
                     <a:prstGeom prst="rect">
                       <a:avLst/>
@@ -1067,6 +1158,122 @@
     </w:p>
     <w:p>
       <w:pPr>
+        <w:pStyle w:val="ListParagraph"/>
+        <w:rPr>
+          <w:rFonts w:ascii="Times New Roman" w:eastAsia="Calibri" w:hAnsi="Times New Roman" w:cs="Times New Roman"/>
+          <w:szCs w:val="20"/>
+          <w:lang w:bidi="hi-IN"/>
+        </w:rPr>
+      </w:pPr>
+    </w:p>
+    <w:p>
+      <w:pPr>
+        <w:spacing w:after="0" w:line="240" w:lineRule="auto"/>
+        <w:contextualSpacing/>
+        <w:rPr>
+          <w:rFonts w:ascii="Times New Roman" w:eastAsia="Calibri" w:hAnsi="Times New Roman" w:cs="Times New Roman"/>
+          <w:szCs w:val="20"/>
+          <w:lang w:bidi="hi-IN"/>
+        </w:rPr>
+      </w:pPr>
+      <w:r>
+        <w:rPr>
+          <w:noProof/>
+        </w:rPr>
+        <w:lastRenderedPageBreak/>
+        <w:drawing>
+          <wp:inline distT="0" distB="0" distL="0" distR="0" wp14:anchorId="11BCE886" wp14:editId="26356470">
+            <wp:extent cx="4115325" cy="4800600"/>
+            <wp:effectExtent l="0" t="0" r="0" b="0"/>
+            <wp:docPr id="1" name="Picture 1" descr="A screenshot of a computer&#10;&#10;Description automatically generated"/>
+            <wp:cNvGraphicFramePr>
+              <a:graphicFrameLocks xmlns:a="http://schemas.openxmlformats.org/drawingml/2006/main" noChangeAspect="1"/>
+            </wp:cNvGraphicFramePr>
+            <a:graphic xmlns:a="http://schemas.openxmlformats.org/drawingml/2006/main">
+              <a:graphicData uri="http://schemas.openxmlformats.org/drawingml/2006/picture">
+                <pic:pic xmlns:pic="http://schemas.openxmlformats.org/drawingml/2006/picture">
+                  <pic:nvPicPr>
+                    <pic:cNvPr id="1" name="Picture 1" descr="A screenshot of a computer&#10;&#10;Description automatically generated"/>
+                    <pic:cNvPicPr/>
+                  </pic:nvPicPr>
+                  <pic:blipFill rotWithShape="1">
+                    <a:blip r:embed="rId15"/>
+                    <a:srcRect t="5384" b="4885"/>
+                    <a:stretch/>
+                  </pic:blipFill>
+                  <pic:spPr bwMode="auto">
+                    <a:xfrm>
+                      <a:off x="0" y="0"/>
+                      <a:ext cx="4135004" cy="4823555"/>
+                    </a:xfrm>
+                    <a:prstGeom prst="rect">
+                      <a:avLst/>
+                    </a:prstGeom>
+                    <a:ln>
+                      <a:noFill/>
+                    </a:ln>
+                    <a:extLst>
+                      <a:ext uri="{53640926-AAD7-44D8-BBD7-CCE9431645EC}">
+                        <a14:shadowObscured xmlns:a14="http://schemas.microsoft.com/office/drawing/2010/main"/>
+                      </a:ext>
+                    </a:extLst>
+                  </pic:spPr>
+                </pic:pic>
+              </a:graphicData>
+            </a:graphic>
+          </wp:inline>
+        </w:drawing>
+      </w:r>
+    </w:p>
+    <w:p>
+      <w:pPr>
+        <w:spacing w:after="0" w:line="240" w:lineRule="auto"/>
+        <w:contextualSpacing/>
+        <w:rPr>
+          <w:rFonts w:ascii="Times New Roman" w:eastAsia="Calibri" w:hAnsi="Times New Roman" w:cs="Times New Roman"/>
+          <w:szCs w:val="20"/>
+          <w:lang w:bidi="hi-IN"/>
+        </w:rPr>
+      </w:pPr>
+    </w:p>
+    <w:p>
+      <w:pPr>
+        <w:spacing w:after="0" w:line="240" w:lineRule="auto"/>
+        <w:contextualSpacing/>
+        <w:rPr>
+          <w:rFonts w:ascii="Times New Roman" w:eastAsia="Calibri" w:hAnsi="Times New Roman" w:cs="Times New Roman"/>
+          <w:b/>
+          <w:bCs/>
+          <w:sz w:val="28"/>
+          <w:szCs w:val="24"/>
+          <w:lang w:bidi="hi-IN"/>
+        </w:rPr>
+      </w:pPr>
+      <w:r>
+        <w:rPr>
+          <w:rFonts w:ascii="Times New Roman" w:eastAsia="Calibri" w:hAnsi="Times New Roman" w:cs="Times New Roman"/>
+          <w:b/>
+          <w:bCs/>
+          <w:sz w:val="28"/>
+          <w:szCs w:val="24"/>
+          <w:lang w:bidi="hi-IN"/>
+        </w:rPr>
+        <w:t>OUTPUT:</w:t>
+      </w:r>
+    </w:p>
+    <w:p>
+      <w:pPr>
+        <w:spacing w:after="0" w:line="240" w:lineRule="auto"/>
+        <w:contextualSpacing/>
+        <w:rPr>
+          <w:rFonts w:ascii="Times New Roman" w:eastAsia="Calibri" w:hAnsi="Times New Roman" w:cs="Times New Roman"/>
+          <w:szCs w:val="20"/>
+          <w:lang w:bidi="hi-IN"/>
+        </w:rPr>
+      </w:pPr>
+    </w:p>
+    <w:p>
+      <w:pPr>
         <w:spacing w:after="200" w:line="276" w:lineRule="auto"/>
         <w:ind w:left="720"/>
         <w:rPr>
@@ -1081,9 +1288,9 @@
           <w:lang w:eastAsia="en-IN"/>
         </w:rPr>
         <w:drawing>
-          <wp:inline distT="0" distB="0" distL="0" distR="0" wp14:anchorId="53557B32" wp14:editId="1164061B">
-            <wp:extent cx="2743200" cy="1847850"/>
-            <wp:effectExtent l="0" t="0" r="0" b="0"/>
+          <wp:inline distT="0" distB="0" distL="0" distR="0" wp14:anchorId="53557B32" wp14:editId="2FA76DC4">
+            <wp:extent cx="2057400" cy="1385888"/>
+            <wp:effectExtent l="0" t="0" r="0" b="5080"/>
             <wp:docPr id="1032057914" name="Picture 1032057914" descr="A screenshot of a message box&#10;&#10;Description automatically generated"/>
             <wp:cNvGraphicFramePr>
               <a:graphicFrameLocks xmlns:a="http://schemas.openxmlformats.org/drawingml/2006/main" noChangeAspect="1"/>
@@ -1096,7 +1303,7 @@
                     <pic:cNvPicPr/>
                   </pic:nvPicPr>
                   <pic:blipFill>
-                    <a:blip r:embed="rId15">
+                    <a:blip r:embed="rId16">
                       <a:extLst>
                         <a:ext uri="{28A0092B-C50C-407E-A947-70E740481C1C}">
                           <a14:useLocalDpi xmlns:a14="http://schemas.microsoft.com/office/drawing/2010/main" val="0"/>
@@ -1110,7 +1317,7 @@
                   <pic:spPr>
                     <a:xfrm>
                       <a:off x="0" y="0"/>
-                      <a:ext cx="2743200" cy="1847850"/>
+                      <a:ext cx="2068390" cy="1393291"/>
                     </a:xfrm>
                     <a:prstGeom prst="rect">
                       <a:avLst/>
@@ -1125,19 +1332,85 @@
     </w:p>
     <w:p>
       <w:pPr>
-        <w:rPr>
-          <w:rFonts w:ascii="Times New Roman" w:eastAsia="Calibri" w:hAnsi="Times New Roman" w:cs="Times New Roman"/>
+        <w:spacing w:after="200" w:line="276" w:lineRule="auto"/>
+        <w:ind w:left="720"/>
+        <w:rPr>
+          <w:rFonts w:ascii="Times New Roman" w:eastAsia="Times New Roman" w:hAnsi="Times New Roman" w:cs="Times New Roman"/>
+          <w:lang w:eastAsia="en-IN"/>
+        </w:rPr>
+      </w:pPr>
+    </w:p>
+    <w:p>
+      <w:pPr>
+        <w:spacing w:after="200" w:line="276" w:lineRule="auto"/>
+        <w:rPr>
+          <w:rFonts w:ascii="Times New Roman" w:eastAsia="Times New Roman" w:hAnsi="Times New Roman" w:cs="Times New Roman"/>
           <w:b/>
           <w:bCs/>
           <w:sz w:val="24"/>
           <w:szCs w:val="24"/>
-          <w:shd w:val="clear" w:color="auto" w:fill="FAF9F8"/>
-        </w:rPr>
-      </w:pPr>
+          <w:lang w:eastAsia="en-IN"/>
+        </w:rPr>
+      </w:pPr>
+      <w:r>
+        <w:rPr>
+          <w:rFonts w:ascii="Times New Roman" w:eastAsia="Times New Roman" w:hAnsi="Times New Roman" w:cs="Times New Roman"/>
+          <w:b/>
+          <w:bCs/>
+          <w:sz w:val="24"/>
+          <w:szCs w:val="24"/>
+          <w:lang w:eastAsia="en-IN"/>
+        </w:rPr>
+        <w:t>Learnings:</w:t>
+      </w:r>
+    </w:p>
+    <w:p>
+      <w:pPr>
+        <w:spacing w:after="200" w:line="276" w:lineRule="auto"/>
+        <w:rPr>
+          <w:rFonts w:ascii="Times New Roman" w:eastAsia="Times New Roman" w:hAnsi="Times New Roman" w:cs="Times New Roman"/>
+          <w:b/>
+          <w:bCs/>
+          <w:sz w:val="24"/>
+          <w:szCs w:val="24"/>
+          <w:lang w:eastAsia="en-IN"/>
+        </w:rPr>
+      </w:pPr>
+      <w:r>
+        <w:rPr>
+          <w:rFonts w:ascii="Times New Roman" w:eastAsia="Times New Roman" w:hAnsi="Times New Roman" w:cs="Times New Roman"/>
+          <w:b/>
+          <w:bCs/>
+          <w:sz w:val="24"/>
+          <w:szCs w:val="24"/>
+          <w:lang w:eastAsia="en-IN"/>
+        </w:rPr>
+        <w:t>A. Count Names Starting with "a":</w:t>
+      </w:r>
+    </w:p>
+    <w:p>
+      <w:pPr>
+        <w:spacing w:after="200" w:line="276" w:lineRule="auto"/>
+        <w:rPr>
+          <w:rFonts w:ascii="Times New Roman" w:eastAsia="Times New Roman" w:hAnsi="Times New Roman" w:cs="Times New Roman"/>
+          <w:sz w:val="24"/>
+          <w:szCs w:val="24"/>
+          <w:lang w:eastAsia="en-IN"/>
+        </w:rPr>
+      </w:pPr>
+      <w:r>
+        <w:rPr>
+          <w:rFonts w:ascii="Times New Roman" w:eastAsia="Times New Roman" w:hAnsi="Times New Roman" w:cs="Times New Roman"/>
+          <w:sz w:val="24"/>
+          <w:szCs w:val="24"/>
+          <w:lang w:eastAsia="en-IN"/>
+        </w:rPr>
+        <w:t>We learned to count the number of names starting with "a" in an array by creating and using a counter variable, employing a For Each loop, and implementing an If activity to check and increment the count accordingly. The result was then displayed in a Message Box.</w:t>
+      </w:r>
     </w:p>
     <w:sectPr>
-      <w:headerReference w:type="default" r:id="rId16"/>
-      <w:footerReference w:type="default" r:id="rId17"/>
+      <w:headerReference w:type="default" r:id="rId17"/>
+      <w:footerReference w:type="default" r:id="rId18"/>
       <w:pgSz w:w="11906" w:h="16838"/>
       <w:pgMar w:top="1440" w:right="1440" w:bottom="1440" w:left="1440" w:header="708" w:footer="708" w:gutter="0"/>
       <w:cols w:space="708"/>
@@ -1246,8 +1519,13 @@
     <w:pPr>
       <w:pStyle w:val="Header1"/>
     </w:pPr>
+    <w:proofErr w:type="spellStart"/>
     <w:r>
-      <w:t>MscIT - Part 2</w:t>
+      <w:t>MscIT</w:t>
+    </w:r>
+    <w:proofErr w:type="spellEnd"/>
+    <w:r>
+      <w:t xml:space="preserve"> - Part 2</w:t>
     </w:r>
     <w:r>
       <w:ptab w:relativeTo="margin" w:alignment="center" w:leader="none"/>
@@ -1270,17 +1548,19 @@
   <w:abstractNum w:abstractNumId="0" w15:restartNumberingAfterBreak="0">
     <w:nsid w:val="0CEC63A5"/>
     <w:multiLevelType w:val="hybridMultilevel"/>
-    <w:tmpl w:val="63CA993E"/>
-    <w:lvl w:ilvl="0" w:tplc="4009000F">
+    <w:tmpl w:val="0C36B6BA"/>
+    <w:lvl w:ilvl="0" w:tplc="AB904060">
       <w:start w:val="1"/>
       <w:numFmt w:val="decimal"/>
-      <w:lvlText w:val="%1."/>
+      <w:lvlText w:val="Step %1."/>
       <w:lvlJc w:val="left"/>
       <w:pPr>
         <w:ind w:left="720" w:hanging="360"/>
       </w:pPr>
       <w:rPr>
         <w:rFonts w:hint="default"/>
+        <w:b/>
+        <w:bCs/>
       </w:rPr>
     </w:lvl>
     <w:lvl w:ilvl="1" w:tplc="40090019">
@@ -1970,6 +2250,17 @@
     <w:uiPriority w:val="99"/>
     <w:rsid w:val="00425E07"/>
   </w:style>
+  <w:style w:type="paragraph" w:styleId="ListParagraph">
+    <w:name w:val="List Paragraph"/>
+    <w:basedOn w:val="Normal"/>
+    <w:uiPriority w:val="34"/>
+    <w:qFormat/>
+    <w:rsid w:val="00A93FC3"/>
+    <w:pPr>
+      <w:ind w:left="720"/>
+      <w:contextualSpacing/>
+    </w:pPr>
+  </w:style>
 </w:styles>
 </file>
 
